--- a/Documentação ESSA AQUI/02. Integrantes do Projeto.docx
+++ b/Documentação ESSA AQUI/02. Integrantes do Projeto.docx
@@ -1,58 +1,56 @@
 
 <file path=word/document.xml><?xml version="1.0" encoding="utf-8"?>
-<w:document xmlns:wpc="http://schemas.microsoft.com/office/word/2010/wordprocessingCanvas" xmlns:mc="http://schemas.openxmlformats.org/markup-compatibility/2006" xmlns:o="urn:schemas-microsoft-com:office:office" xmlns:r="http://schemas.openxmlformats.org/officeDocument/2006/relationships" xmlns:m="http://schemas.openxmlformats.org/officeDocument/2006/math" xmlns:v="urn:schemas-microsoft-com:vml" xmlns:wp14="http://schemas.microsoft.com/office/word/2010/wordprocessingDrawing" xmlns:wp="http://schemas.openxmlformats.org/drawingml/2006/wordprocessingDrawing" xmlns:w10="urn:schemas-microsoft-com:office:word" xmlns:w="http://schemas.openxmlformats.org/wordprocessingml/2006/main" xmlns:w14="http://schemas.microsoft.com/office/word/2010/wordml" xmlns:w15="http://schemas.microsoft.com/office/word/2012/wordml" xmlns:wpg="http://schemas.microsoft.com/office/word/2010/wordprocessingGroup" xmlns:wpi="http://schemas.microsoft.com/office/word/2010/wordprocessingInk" xmlns:wne="http://schemas.microsoft.com/office/word/2006/wordml" xmlns:wps="http://schemas.microsoft.com/office/word/2010/wordprocessingShape" mc:Ignorable="w14 w15 wp14">
+<w:document xmlns:wpc="http://schemas.microsoft.com/office/word/2010/wordprocessingCanvas" xmlns:cx="http://schemas.microsoft.com/office/drawing/2014/chartex" xmlns:cx1="http://schemas.microsoft.com/office/drawing/2015/9/8/chartex" xmlns:cx2="http://schemas.microsoft.com/office/drawing/2015/10/21/chartex" xmlns:cx3="http://schemas.microsoft.com/office/drawing/2016/5/9/chartex" xmlns:cx4="http://schemas.microsoft.com/office/drawing/2016/5/10/chartex" xmlns:cx5="http://schemas.microsoft.com/office/drawing/2016/5/11/chartex" xmlns:cx6="http://schemas.microsoft.com/office/drawing/2016/5/12/chartex" xmlns:cx7="http://schemas.microsoft.com/office/drawing/2016/5/13/chartex" xmlns:cx8="http://schemas.microsoft.com/office/drawing/2016/5/14/chartex" xmlns:mc="http://schemas.openxmlformats.org/markup-compatibility/2006" xmlns:aink="http://schemas.microsoft.com/office/drawing/2016/ink" xmlns:am3d="http://schemas.microsoft.com/office/drawing/2017/model3d" xmlns:o="urn:schemas-microsoft-com:office:office" xmlns:r="http://schemas.openxmlformats.org/officeDocument/2006/relationships" xmlns:m="http://schemas.openxmlformats.org/officeDocument/2006/math" xmlns:v="urn:schemas-microsoft-com:vml" xmlns:wp14="http://schemas.microsoft.com/office/word/2010/wordprocessingDrawing" xmlns:wp="http://schemas.openxmlformats.org/drawingml/2006/wordprocessingDrawing" xmlns:w10="urn:schemas-microsoft-com:office:word" xmlns:w="http://schemas.openxmlformats.org/wordprocessingml/2006/main" xmlns:w14="http://schemas.microsoft.com/office/word/2010/wordml" xmlns:w15="http://schemas.microsoft.com/office/word/2012/wordml" xmlns:w16cid="http://schemas.microsoft.com/office/word/2016/wordml/cid" xmlns:w16se="http://schemas.microsoft.com/office/word/2015/wordml/symex" xmlns:wpg="http://schemas.microsoft.com/office/word/2010/wordprocessingGroup" xmlns:wpi="http://schemas.microsoft.com/office/word/2010/wordprocessingInk" xmlns:wne="http://schemas.microsoft.com/office/word/2006/wordml" xmlns:wps="http://schemas.microsoft.com/office/word/2010/wordprocessingShape" mc:Ignorable="w14 w15 w16se w16cid wp14">
   <w:background w:color="FFFFFF"/>
   <w:body>
     <w:p>
       <w:pPr>
         <w:pStyle w:val="Ttulo"/>
+        <w:rPr>
+          <w:b/>
+          <w:bCs/>
+          <w:sz w:val="28"/>
+          <w:szCs w:val="28"/>
+        </w:rPr>
       </w:pPr>
       <w:bookmarkStart w:id="0" w:name="_fhmiv8irht6y" w:colFirst="0" w:colLast="0"/>
       <w:bookmarkEnd w:id="0"/>
       <w:r>
-        <w:t>Integrantes do Projeto</w:t>
-      </w:r>
-    </w:p>
-    <w:p/>
-    <w:p/>
-    <w:p>
-      <w:r>
-        <w:t>Equipe de Desenvolvimento</w:t>
+        <w:rPr>
+          <w:b/>
+          <w:bCs/>
+          <w:sz w:val="28"/>
+          <w:szCs w:val="28"/>
+        </w:rPr>
+        <w:t>INTEGRANTES DO PROJETO</w:t>
       </w:r>
     </w:p>
     <w:tbl>
       <w:tblPr>
         <w:tblStyle w:val="a"/>
-        <w:tblW w:w="10683" w:type="dxa"/>
-        <w:tblInd w:w="80" w:type="dxa"/>
+        <w:tblW w:w="10910" w:type="dxa"/>
+        <w:tblInd w:w="-147" w:type="dxa"/>
         <w:tblBorders>
-          <w:top w:val="single" w:sz="8" w:space="0" w:color="FF9900"/>
-          <w:left w:val="single" w:sz="8" w:space="0" w:color="FF9900"/>
-          <w:bottom w:val="single" w:sz="8" w:space="0" w:color="FF9900"/>
-          <w:right w:val="single" w:sz="8" w:space="0" w:color="FF9900"/>
-          <w:insideH w:val="single" w:sz="8" w:space="0" w:color="FF9900"/>
-          <w:insideV w:val="single" w:sz="8" w:space="0" w:color="FF9900"/>
+          <w:top w:val="single" w:sz="4" w:space="0" w:color="auto"/>
+          <w:left w:val="single" w:sz="4" w:space="0" w:color="auto"/>
+          <w:bottom w:val="single" w:sz="4" w:space="0" w:color="auto"/>
+          <w:right w:val="single" w:sz="4" w:space="0" w:color="auto"/>
+          <w:insideH w:val="single" w:sz="4" w:space="0" w:color="auto"/>
+          <w:insideV w:val="single" w:sz="4" w:space="0" w:color="auto"/>
         </w:tblBorders>
         <w:tblLayout w:type="fixed"/>
         <w:tblLook w:val="0600" w:firstRow="0" w:lastRow="0" w:firstColumn="0" w:lastColumn="0" w:noHBand="1" w:noVBand="1"/>
       </w:tblPr>
       <w:tblGrid>
-        <w:gridCol w:w="2588"/>
-        <w:gridCol w:w="956"/>
-        <w:gridCol w:w="142"/>
-        <w:gridCol w:w="5003"/>
-        <w:gridCol w:w="1994"/>
+        <w:gridCol w:w="2410"/>
+        <w:gridCol w:w="1276"/>
+        <w:gridCol w:w="5387"/>
+        <w:gridCol w:w="1837"/>
       </w:tblGrid>
       <w:tr>
         <w:tc>
           <w:tcPr>
-            <w:tcW w:w="2588" w:type="dxa"/>
-            <w:tcBorders>
-              <w:top w:val="single" w:sz="8" w:space="0" w:color="FF9900"/>
-              <w:left w:val="single" w:sz="8" w:space="0" w:color="FF9900"/>
-              <w:bottom w:val="single" w:sz="8" w:space="0" w:color="FF9900"/>
-              <w:right w:val="single" w:sz="8" w:space="0" w:color="FF9900"/>
-            </w:tcBorders>
+            <w:tcW w:w="2410" w:type="dxa"/>
             <w:shd w:val="clear" w:color="auto" w:fill="F9CB9C"/>
             <w:tcMar>
               <w:top w:w="100" w:type="dxa"/>
@@ -65,29 +63,22 @@
             <w:pPr>
               <w:spacing w:line="240" w:lineRule="auto"/>
               <w:rPr>
-                <w:sz w:val="20"/>
-                <w:szCs w:val="20"/>
+                <w:b/>
+                <w:bCs/>
               </w:rPr>
             </w:pPr>
             <w:r>
               <w:rPr>
-                <w:sz w:val="20"/>
-                <w:szCs w:val="20"/>
+                <w:b/>
+                <w:bCs/>
               </w:rPr>
-              <w:t>Aluno</w:t>
+              <w:t>EQUIPE</w:t>
             </w:r>
           </w:p>
         </w:tc>
         <w:tc>
           <w:tcPr>
-            <w:tcW w:w="1098" w:type="dxa"/>
-            <w:gridSpan w:val="2"/>
-            <w:tcBorders>
-              <w:top w:val="single" w:sz="8" w:space="0" w:color="FF9900"/>
-              <w:left w:val="single" w:sz="8" w:space="0" w:color="FF9900"/>
-              <w:bottom w:val="single" w:sz="8" w:space="0" w:color="FF9900"/>
-              <w:right w:val="single" w:sz="8" w:space="0" w:color="FF9900"/>
-            </w:tcBorders>
+            <w:tcW w:w="1276" w:type="dxa"/>
             <w:shd w:val="clear" w:color="auto" w:fill="F9CB9C"/>
             <w:tcMar>
               <w:top w:w="100" w:type="dxa"/>
@@ -100,14 +91,14 @@
             <w:pPr>
               <w:spacing w:line="240" w:lineRule="auto"/>
               <w:rPr>
-                <w:sz w:val="20"/>
-                <w:szCs w:val="20"/>
+                <w:b/>
+                <w:bCs/>
               </w:rPr>
             </w:pPr>
             <w:r>
               <w:rPr>
-                <w:sz w:val="20"/>
-                <w:szCs w:val="20"/>
+                <w:b/>
+                <w:bCs/>
               </w:rPr>
               <w:t>RA</w:t>
             </w:r>
@@ -115,13 +106,7 @@
         </w:tc>
         <w:tc>
           <w:tcPr>
-            <w:tcW w:w="5003" w:type="dxa"/>
-            <w:tcBorders>
-              <w:top w:val="single" w:sz="8" w:space="0" w:color="FF9900"/>
-              <w:left w:val="single" w:sz="8" w:space="0" w:color="FF9900"/>
-              <w:bottom w:val="single" w:sz="8" w:space="0" w:color="FF9900"/>
-              <w:right w:val="single" w:sz="8" w:space="0" w:color="FF9900"/>
-            </w:tcBorders>
+            <w:tcW w:w="5387" w:type="dxa"/>
             <w:shd w:val="clear" w:color="auto" w:fill="F9CB9C"/>
             <w:tcMar>
               <w:top w:w="100" w:type="dxa"/>
@@ -135,28 +120,22 @@
               <w:spacing w:line="240" w:lineRule="auto"/>
               <w:jc w:val="center"/>
               <w:rPr>
-                <w:sz w:val="20"/>
-                <w:szCs w:val="20"/>
+                <w:b/>
+                <w:bCs/>
               </w:rPr>
             </w:pPr>
             <w:r>
               <w:rPr>
-                <w:sz w:val="20"/>
-                <w:szCs w:val="20"/>
+                <w:b/>
+                <w:bCs/>
               </w:rPr>
-              <w:t>E-mail</w:t>
+              <w:t>E-MAIL</w:t>
             </w:r>
           </w:p>
         </w:tc>
         <w:tc>
           <w:tcPr>
-            <w:tcW w:w="1994" w:type="dxa"/>
-            <w:tcBorders>
-              <w:top w:val="single" w:sz="8" w:space="0" w:color="FF9900"/>
-              <w:left w:val="single" w:sz="8" w:space="0" w:color="FF9900"/>
-              <w:bottom w:val="single" w:sz="8" w:space="0" w:color="FF9900"/>
-              <w:right w:val="single" w:sz="8" w:space="0" w:color="FF9900"/>
-            </w:tcBorders>
+            <w:tcW w:w="1837" w:type="dxa"/>
             <w:shd w:val="clear" w:color="auto" w:fill="F9CB9C"/>
             <w:tcMar>
               <w:top w:w="100" w:type="dxa"/>
@@ -169,33 +148,27 @@
             <w:pPr>
               <w:spacing w:line="240" w:lineRule="auto"/>
               <w:rPr>
-                <w:sz w:val="20"/>
-                <w:szCs w:val="20"/>
+                <w:b/>
+                <w:bCs/>
               </w:rPr>
             </w:pPr>
             <w:r>
               <w:rPr>
-                <w:sz w:val="20"/>
-                <w:szCs w:val="20"/>
+                <w:b/>
+                <w:bCs/>
               </w:rPr>
-              <w:t>Celular</w:t>
+              <w:t>CELULAR</w:t>
             </w:r>
           </w:p>
         </w:tc>
       </w:tr>
       <w:tr>
         <w:trPr>
-          <w:trHeight w:val="2486"/>
+          <w:trHeight w:val="1241"/>
         </w:trPr>
         <w:tc>
           <w:tcPr>
-            <w:tcW w:w="2588" w:type="dxa"/>
-            <w:tcBorders>
-              <w:top w:val="single" w:sz="8" w:space="0" w:color="FF9900"/>
-              <w:left w:val="single" w:sz="8" w:space="0" w:color="FF9900"/>
-              <w:bottom w:val="single" w:sz="8" w:space="0" w:color="FF9900"/>
-              <w:right w:val="single" w:sz="8" w:space="0" w:color="FF9900"/>
-            </w:tcBorders>
+            <w:tcW w:w="2410" w:type="dxa"/>
             <w:tcMar>
               <w:top w:w="100" w:type="dxa"/>
               <w:left w:w="100" w:type="dxa"/>
@@ -207,162 +180,81 @@
             <w:pPr>
               <w:widowControl w:val="0"/>
               <w:spacing w:line="240" w:lineRule="auto"/>
-              <w:rPr>
-                <w:sz w:val="20"/>
-                <w:szCs w:val="20"/>
-              </w:rPr>
-            </w:pPr>
-            <w:r>
-              <w:rPr>
-                <w:sz w:val="20"/>
-                <w:szCs w:val="20"/>
-              </w:rPr>
+            </w:pPr>
+            <w:r>
               <w:t>Andre</w:t>
             </w:r>
             <w:r>
-              <w:rPr>
-                <w:sz w:val="20"/>
-                <w:szCs w:val="20"/>
-              </w:rPr>
               <w:t xml:space="preserve">y </w:t>
             </w:r>
+            <w:r>
+              <w:t>H.</w:t>
+            </w:r>
+            <w:r>
+              <w:t xml:space="preserve"> </w:t>
+            </w:r>
             <w:proofErr w:type="spellStart"/>
             <w:r>
-              <w:rPr>
-                <w:sz w:val="20"/>
-                <w:szCs w:val="20"/>
-              </w:rPr>
-              <w:t>Hitoshi</w:t>
+              <w:t>Onoue</w:t>
             </w:r>
             <w:proofErr w:type="spellEnd"/>
-            <w:r>
-              <w:rPr>
-                <w:sz w:val="20"/>
-                <w:szCs w:val="20"/>
-              </w:rPr>
+          </w:p>
+          <w:p>
+            <w:pPr>
+              <w:widowControl w:val="0"/>
+              <w:spacing w:line="240" w:lineRule="auto"/>
+            </w:pPr>
+            <w:r>
+              <w:t xml:space="preserve">Bryan Almeida </w:t>
+            </w:r>
+          </w:p>
+          <w:p>
+            <w:pPr>
+              <w:widowControl w:val="0"/>
+              <w:spacing w:line="240" w:lineRule="auto"/>
+            </w:pPr>
+            <w:r>
+              <w:t xml:space="preserve">Bruna </w:t>
+            </w:r>
+            <w:proofErr w:type="spellStart"/>
+            <w:r>
+              <w:t>Carenzi</w:t>
+            </w:r>
+            <w:proofErr w:type="spellEnd"/>
+            <w:r>
               <w:t xml:space="preserve"> </w:t>
             </w:r>
+          </w:p>
+          <w:p>
+            <w:pPr>
+              <w:widowControl w:val="0"/>
+              <w:spacing w:line="240" w:lineRule="auto"/>
+            </w:pPr>
+            <w:r>
+              <w:t>Guilherme Domingues</w:t>
+            </w:r>
+          </w:p>
+          <w:p>
+            <w:pPr>
+              <w:widowControl w:val="0"/>
+              <w:spacing w:line="240" w:lineRule="auto"/>
+            </w:pPr>
+            <w:r>
+              <w:t xml:space="preserve">Vitor </w:t>
+            </w:r>
             <w:proofErr w:type="spellStart"/>
             <w:r>
-              <w:rPr>
-                <w:sz w:val="20"/>
-                <w:szCs w:val="20"/>
-              </w:rPr>
-              <w:t>Onoue</w:t>
+              <w:t>Aciole</w:t>
             </w:r>
             <w:proofErr w:type="spellEnd"/>
-          </w:p>
-          <w:p>
-            <w:pPr>
-              <w:widowControl w:val="0"/>
-              <w:spacing w:line="240" w:lineRule="auto"/>
-              <w:rPr>
-                <w:sz w:val="20"/>
-                <w:szCs w:val="20"/>
-              </w:rPr>
-            </w:pPr>
-            <w:r>
-              <w:rPr>
-                <w:sz w:val="20"/>
-                <w:szCs w:val="20"/>
-              </w:rPr>
-              <w:t xml:space="preserve">Bryan Almeida </w:t>
-            </w:r>
-          </w:p>
-          <w:p>
-            <w:pPr>
-              <w:widowControl w:val="0"/>
-              <w:spacing w:line="240" w:lineRule="auto"/>
-              <w:rPr>
-                <w:sz w:val="20"/>
-                <w:szCs w:val="20"/>
-              </w:rPr>
-            </w:pPr>
-            <w:r>
-              <w:rPr>
-                <w:sz w:val="20"/>
-                <w:szCs w:val="20"/>
-              </w:rPr>
-              <w:t xml:space="preserve">Bruna </w:t>
-            </w:r>
-            <w:proofErr w:type="spellStart"/>
-            <w:r>
-              <w:rPr>
-                <w:sz w:val="20"/>
-                <w:szCs w:val="20"/>
-              </w:rPr>
-              <w:t>Carenzi</w:t>
-            </w:r>
-            <w:proofErr w:type="spellEnd"/>
-            <w:r>
-              <w:rPr>
-                <w:sz w:val="20"/>
-                <w:szCs w:val="20"/>
-              </w:rPr>
-              <w:t xml:space="preserve"> </w:t>
-            </w:r>
-          </w:p>
-          <w:p>
-            <w:pPr>
-              <w:widowControl w:val="0"/>
-              <w:spacing w:line="240" w:lineRule="auto"/>
-              <w:rPr>
-                <w:sz w:val="20"/>
-                <w:szCs w:val="20"/>
-              </w:rPr>
-            </w:pPr>
-            <w:r>
-              <w:rPr>
-                <w:sz w:val="20"/>
-                <w:szCs w:val="20"/>
-              </w:rPr>
-              <w:t>Guilherme Domingues</w:t>
-            </w:r>
-          </w:p>
-          <w:p>
-            <w:pPr>
-              <w:widowControl w:val="0"/>
-              <w:spacing w:line="240" w:lineRule="auto"/>
-              <w:rPr>
-                <w:sz w:val="20"/>
-                <w:szCs w:val="20"/>
-              </w:rPr>
-            </w:pPr>
-            <w:r>
-              <w:rPr>
-                <w:sz w:val="20"/>
-                <w:szCs w:val="20"/>
-              </w:rPr>
-              <w:t xml:space="preserve">Vitor </w:t>
-            </w:r>
-            <w:proofErr w:type="spellStart"/>
-            <w:r>
-              <w:rPr>
-                <w:sz w:val="20"/>
-                <w:szCs w:val="20"/>
-              </w:rPr>
-              <w:t>Aciole</w:t>
-            </w:r>
-            <w:proofErr w:type="spellEnd"/>
-            <w:r>
-              <w:rPr>
-                <w:sz w:val="20"/>
-                <w:szCs w:val="20"/>
-              </w:rPr>
+            <w:r>
               <w:t xml:space="preserve"> Duarte</w:t>
             </w:r>
           </w:p>
         </w:tc>
         <w:tc>
           <w:tcPr>
-            <w:tcW w:w="1098" w:type="dxa"/>
-            <w:gridSpan w:val="2"/>
-            <w:tcBorders>
-              <w:top w:val="single" w:sz="8" w:space="0" w:color="FF9900"/>
-              <w:left w:val="single" w:sz="8" w:space="0" w:color="FF9900"/>
-              <w:bottom w:val="single" w:sz="8" w:space="0" w:color="FF9900"/>
-              <w:right w:val="single" w:sz="8" w:space="0" w:color="FF9900"/>
-            </w:tcBorders>
+            <w:tcW w:w="1276" w:type="dxa"/>
             <w:tcMar>
               <w:top w:w="100" w:type="dxa"/>
               <w:left w:w="100" w:type="dxa"/>
@@ -374,16 +266,8 @@
             <w:pPr>
               <w:widowControl w:val="0"/>
               <w:spacing w:line="240" w:lineRule="auto"/>
-              <w:rPr>
-                <w:sz w:val="20"/>
-                <w:szCs w:val="20"/>
-              </w:rPr>
-            </w:pPr>
-            <w:r>
-              <w:rPr>
-                <w:sz w:val="20"/>
-                <w:szCs w:val="20"/>
-              </w:rPr>
+            </w:pPr>
+            <w:r>
               <w:t>1800722</w:t>
             </w:r>
           </w:p>
@@ -391,16 +275,8 @@
             <w:pPr>
               <w:widowControl w:val="0"/>
               <w:spacing w:line="240" w:lineRule="auto"/>
-              <w:rPr>
-                <w:sz w:val="20"/>
-                <w:szCs w:val="20"/>
-              </w:rPr>
-            </w:pPr>
-            <w:r>
-              <w:rPr>
-                <w:sz w:val="20"/>
-                <w:szCs w:val="20"/>
-              </w:rPr>
+            </w:pPr>
+            <w:r>
               <w:t>1901236</w:t>
             </w:r>
           </w:p>
@@ -408,16 +284,8 @@
             <w:pPr>
               <w:widowControl w:val="0"/>
               <w:spacing w:line="240" w:lineRule="auto"/>
-              <w:rPr>
-                <w:sz w:val="20"/>
-                <w:szCs w:val="20"/>
-              </w:rPr>
-            </w:pPr>
-            <w:r>
-              <w:rPr>
-                <w:sz w:val="20"/>
-                <w:szCs w:val="20"/>
-              </w:rPr>
+            </w:pPr>
+            <w:r>
               <w:t>1901062</w:t>
             </w:r>
           </w:p>
@@ -425,16 +293,8 @@
             <w:pPr>
               <w:widowControl w:val="0"/>
               <w:spacing w:line="240" w:lineRule="auto"/>
-              <w:rPr>
-                <w:sz w:val="20"/>
-                <w:szCs w:val="20"/>
-              </w:rPr>
-            </w:pPr>
-            <w:r>
-              <w:rPr>
-                <w:sz w:val="20"/>
-                <w:szCs w:val="20"/>
-              </w:rPr>
+            </w:pPr>
+            <w:r>
               <w:t>1901228</w:t>
             </w:r>
           </w:p>
@@ -442,29 +302,15 @@
             <w:pPr>
               <w:widowControl w:val="0"/>
               <w:spacing w:line="240" w:lineRule="auto"/>
-              <w:rPr>
-                <w:sz w:val="20"/>
-                <w:szCs w:val="20"/>
-              </w:rPr>
-            </w:pPr>
-            <w:r>
-              <w:rPr>
-                <w:sz w:val="20"/>
-                <w:szCs w:val="20"/>
-              </w:rPr>
+            </w:pPr>
+            <w:r>
               <w:t>1901085</w:t>
             </w:r>
           </w:p>
         </w:tc>
         <w:tc>
           <w:tcPr>
-            <w:tcW w:w="5003" w:type="dxa"/>
-            <w:tcBorders>
-              <w:top w:val="single" w:sz="8" w:space="0" w:color="FF9900"/>
-              <w:left w:val="single" w:sz="8" w:space="0" w:color="FF9900"/>
-              <w:bottom w:val="single" w:sz="8" w:space="0" w:color="FF9900"/>
-              <w:right w:val="single" w:sz="8" w:space="0" w:color="FF9900"/>
-            </w:tcBorders>
+            <w:tcW w:w="5387" w:type="dxa"/>
             <w:tcMar>
               <w:top w:w="100" w:type="dxa"/>
               <w:left w:w="100" w:type="dxa"/>
@@ -476,122 +322,76 @@
             <w:pPr>
               <w:widowControl w:val="0"/>
               <w:spacing w:line="240" w:lineRule="auto"/>
-              <w:rPr>
-                <w:sz w:val="20"/>
-                <w:szCs w:val="20"/>
-              </w:rPr>
-            </w:pPr>
-            <w:hyperlink r:id="rId4" w:history="1">
-              <w:r>
-                <w:rPr>
-                  <w:rStyle w:val="Hyperlink"/>
-                  <w:sz w:val="20"/>
-                  <w:szCs w:val="20"/>
-                </w:rPr>
-                <w:t>Andrey.onoue@aluno.faculdadeimpacta.com.br</w:t>
-              </w:r>
-            </w:hyperlink>
-          </w:p>
-          <w:p>
-            <w:pPr>
-              <w:widowControl w:val="0"/>
-              <w:spacing w:line="240" w:lineRule="auto"/>
-              <w:rPr>
-                <w:sz w:val="20"/>
-                <w:szCs w:val="20"/>
-              </w:rPr>
-            </w:pPr>
-            <w:hyperlink r:id="rId5" w:history="1">
-              <w:r>
-                <w:rPr>
-                  <w:rStyle w:val="Hyperlink"/>
-                  <w:sz w:val="20"/>
-                  <w:szCs w:val="20"/>
-                </w:rPr>
-                <w:t>Bryan.goncalves@hotmail.com</w:t>
-              </w:r>
-            </w:hyperlink>
-          </w:p>
-          <w:p>
-            <w:pPr>
-              <w:widowControl w:val="0"/>
-              <w:spacing w:line="240" w:lineRule="auto"/>
-              <w:rPr>
-                <w:sz w:val="20"/>
-                <w:szCs w:val="20"/>
-              </w:rPr>
-            </w:pPr>
-            <w:hyperlink r:id="rId6" w:history="1">
-              <w:r>
-                <w:rPr>
-                  <w:rStyle w:val="Hyperlink"/>
-                  <w:sz w:val="20"/>
-                  <w:szCs w:val="20"/>
-                </w:rPr>
-                <w:t>brunacarenzi@gmail.com</w:t>
-              </w:r>
-            </w:hyperlink>
-          </w:p>
-          <w:p>
-            <w:pPr>
-              <w:widowControl w:val="0"/>
-              <w:spacing w:line="240" w:lineRule="auto"/>
-              <w:rPr>
-                <w:sz w:val="20"/>
-                <w:szCs w:val="20"/>
-              </w:rPr>
-            </w:pPr>
-            <w:hyperlink r:id="rId7" w:history="1">
-              <w:r>
-                <w:rPr>
-                  <w:rStyle w:val="Hyperlink"/>
-                  <w:sz w:val="20"/>
-                  <w:szCs w:val="20"/>
-                </w:rPr>
-                <w:t>guidreinhardt@gmail.com</w:t>
-              </w:r>
-            </w:hyperlink>
-          </w:p>
-          <w:p>
-            <w:pPr>
-              <w:widowControl w:val="0"/>
-              <w:spacing w:line="240" w:lineRule="auto"/>
-              <w:rPr>
-                <w:sz w:val="20"/>
-                <w:szCs w:val="20"/>
-              </w:rPr>
-            </w:pPr>
-            <w:hyperlink r:id="rId8" w:history="1">
-              <w:r>
-                <w:rPr>
-                  <w:rStyle w:val="Hyperlink"/>
-                  <w:sz w:val="20"/>
-                  <w:szCs w:val="20"/>
-                </w:rPr>
-                <w:t>vitoraciole@hotmail.com</w:t>
-              </w:r>
-            </w:hyperlink>
-          </w:p>
-          <w:p>
-            <w:pPr>
-              <w:widowControl w:val="0"/>
-              <w:spacing w:line="240" w:lineRule="auto"/>
-              <w:jc w:val="center"/>
-              <w:rPr>
-                <w:sz w:val="20"/>
-                <w:szCs w:val="20"/>
-              </w:rPr>
-            </w:pPr>
+            </w:pPr>
+            <w:r>
+              <w:t>a</w:t>
+            </w:r>
+            <w:r>
+              <w:t>ndrey.onoue@aluno.faculdadeimpacta.com.br</w:t>
+            </w:r>
+          </w:p>
+          <w:p>
+            <w:pPr>
+              <w:widowControl w:val="0"/>
+              <w:spacing w:line="240" w:lineRule="auto"/>
+            </w:pPr>
+            <w:r>
+              <w:t>b</w:t>
+            </w:r>
+            <w:r>
+              <w:t>ryan.goncalves@aluno.faculdadeimpacta.com.br</w:t>
+            </w:r>
+          </w:p>
+          <w:p>
+            <w:pPr>
+              <w:widowControl w:val="0"/>
+              <w:spacing w:line="240" w:lineRule="auto"/>
+            </w:pPr>
+            <w:proofErr w:type="spellStart"/>
+            <w:proofErr w:type="gramStart"/>
+            <w:r>
+              <w:t>bruna</w:t>
+            </w:r>
+            <w:r>
+              <w:t>.</w:t>
+            </w:r>
+            <w:r>
+              <w:t>carenzi</w:t>
+            </w:r>
+            <w:proofErr w:type="spellEnd"/>
+            <w:proofErr w:type="gramEnd"/>
+            <w:r>
+              <w:t>@@aluno.faculdadeimpacta.com.br</w:t>
+            </w:r>
+          </w:p>
+          <w:p>
+            <w:pPr>
+              <w:widowControl w:val="0"/>
+              <w:spacing w:line="240" w:lineRule="auto"/>
+            </w:pPr>
+            <w:r>
+              <w:t>guilherme.reinhardt</w:t>
+            </w:r>
+            <w:r>
+              <w:t>@aluno.faculdadeimpacta.com.br</w:t>
+            </w:r>
+          </w:p>
+          <w:p>
+            <w:pPr>
+              <w:widowControl w:val="0"/>
+              <w:spacing w:line="240" w:lineRule="auto"/>
+            </w:pPr>
+            <w:r>
+              <w:t>vitor.duarte</w:t>
+            </w:r>
+            <w:r>
+              <w:t>@aluno.faculdadeimpacta.com.br</w:t>
+            </w:r>
           </w:p>
         </w:tc>
         <w:tc>
           <w:tcPr>
-            <w:tcW w:w="1994" w:type="dxa"/>
-            <w:tcBorders>
-              <w:top w:val="single" w:sz="8" w:space="0" w:color="FF9900"/>
-              <w:left w:val="single" w:sz="8" w:space="0" w:color="FF9900"/>
-              <w:right w:val="single" w:sz="8" w:space="0" w:color="FF9900"/>
-            </w:tcBorders>
+            <w:tcW w:w="1837" w:type="dxa"/>
             <w:tcMar>
               <w:top w:w="100" w:type="dxa"/>
               <w:left w:w="100" w:type="dxa"/>
@@ -603,16 +403,8 @@
             <w:pPr>
               <w:widowControl w:val="0"/>
               <w:spacing w:line="240" w:lineRule="auto"/>
-              <w:rPr>
-                <w:sz w:val="20"/>
-                <w:szCs w:val="20"/>
-              </w:rPr>
-            </w:pPr>
-            <w:r>
-              <w:rPr>
-                <w:sz w:val="20"/>
-                <w:szCs w:val="20"/>
-              </w:rPr>
+            </w:pPr>
+            <w:r>
               <w:t>(11)97512-9100</w:t>
             </w:r>
           </w:p>
@@ -620,16 +412,8 @@
             <w:pPr>
               <w:widowControl w:val="0"/>
               <w:spacing w:line="240" w:lineRule="auto"/>
-              <w:rPr>
-                <w:sz w:val="20"/>
-                <w:szCs w:val="20"/>
-              </w:rPr>
-            </w:pPr>
-            <w:r>
-              <w:rPr>
-                <w:sz w:val="20"/>
-                <w:szCs w:val="20"/>
-              </w:rPr>
+            </w:pPr>
+            <w:r>
               <w:t>(11)98857-6087</w:t>
             </w:r>
           </w:p>
@@ -637,16 +421,8 @@
             <w:pPr>
               <w:widowControl w:val="0"/>
               <w:spacing w:line="240" w:lineRule="auto"/>
-              <w:rPr>
-                <w:sz w:val="20"/>
-                <w:szCs w:val="20"/>
-              </w:rPr>
-            </w:pPr>
-            <w:r>
-              <w:rPr>
-                <w:sz w:val="20"/>
-                <w:szCs w:val="20"/>
-              </w:rPr>
+            </w:pPr>
+            <w:r>
               <w:t>(11)97743-3900</w:t>
             </w:r>
           </w:p>
@@ -654,16 +430,8 @@
             <w:pPr>
               <w:widowControl w:val="0"/>
               <w:spacing w:line="240" w:lineRule="auto"/>
-              <w:rPr>
-                <w:sz w:val="20"/>
-                <w:szCs w:val="20"/>
-              </w:rPr>
-            </w:pPr>
-            <w:r>
-              <w:rPr>
-                <w:sz w:val="20"/>
-                <w:szCs w:val="20"/>
-              </w:rPr>
+            </w:pPr>
+            <w:r>
               <w:t>(11)95954-1680</w:t>
             </w:r>
           </w:p>
@@ -671,99 +439,227 @@
             <w:pPr>
               <w:widowControl w:val="0"/>
               <w:spacing w:line="240" w:lineRule="auto"/>
-              <w:rPr>
-                <w:sz w:val="20"/>
-                <w:szCs w:val="20"/>
-              </w:rPr>
-            </w:pPr>
-            <w:r>
-              <w:rPr>
-                <w:sz w:val="20"/>
-                <w:szCs w:val="20"/>
-              </w:rPr>
+            </w:pPr>
+            <w:r>
               <w:t>(11)98434-6768</w:t>
             </w:r>
           </w:p>
         </w:tc>
       </w:tr>
       <w:tr>
-        <w:tblPrEx>
-          <w:tblBorders>
-            <w:top w:val="none" w:sz="0" w:space="0" w:color="auto"/>
-            <w:left w:val="none" w:sz="0" w:space="0" w:color="auto"/>
-            <w:bottom w:val="none" w:sz="0" w:space="0" w:color="auto"/>
-            <w:right w:val="none" w:sz="0" w:space="0" w:color="auto"/>
-            <w:insideH w:val="none" w:sz="0" w:space="0" w:color="auto"/>
-            <w:insideV w:val="none" w:sz="0" w:space="0" w:color="auto"/>
-          </w:tblBorders>
-          <w:tblLook w:val="04A0" w:firstRow="1" w:lastRow="0" w:firstColumn="1" w:lastColumn="0" w:noHBand="0" w:noVBand="1"/>
-        </w:tblPrEx>
+        <w:trPr>
+          <w:trHeight w:val="344"/>
+        </w:trPr>
         <w:tc>
           <w:tcPr>
-            <w:tcW w:w="2588" w:type="dxa"/>
+            <w:tcW w:w="2410" w:type="dxa"/>
+            <w:tcMar>
+              <w:top w:w="100" w:type="dxa"/>
+              <w:left w:w="100" w:type="dxa"/>
+              <w:bottom w:w="100" w:type="dxa"/>
+              <w:right w:w="100" w:type="dxa"/>
+            </w:tcMar>
           </w:tcPr>
           <w:p>
             <w:pPr>
               <w:widowControl w:val="0"/>
               <w:spacing w:line="240" w:lineRule="auto"/>
               <w:rPr>
-                <w:sz w:val="20"/>
-                <w:szCs w:val="20"/>
+                <w:b/>
+                <w:bCs/>
               </w:rPr>
             </w:pPr>
+            <w:r>
+              <w:rPr>
+                <w:b/>
+                <w:bCs/>
+              </w:rPr>
+              <w:t>CLIENTE</w:t>
+            </w:r>
           </w:p>
         </w:tc>
         <w:tc>
           <w:tcPr>
-            <w:tcW w:w="956" w:type="dxa"/>
+            <w:tcW w:w="1276" w:type="dxa"/>
+            <w:tcMar>
+              <w:top w:w="100" w:type="dxa"/>
+              <w:left w:w="100" w:type="dxa"/>
+              <w:bottom w:w="100" w:type="dxa"/>
+              <w:right w:w="100" w:type="dxa"/>
+            </w:tcMar>
           </w:tcPr>
           <w:p>
             <w:pPr>
               <w:widowControl w:val="0"/>
               <w:spacing w:line="240" w:lineRule="auto"/>
               <w:rPr>
-                <w:sz w:val="20"/>
-                <w:szCs w:val="20"/>
+                <w:b/>
+                <w:bCs/>
               </w:rPr>
             </w:pPr>
           </w:p>
         </w:tc>
         <w:tc>
           <w:tcPr>
-            <w:tcW w:w="5145" w:type="dxa"/>
-            <w:gridSpan w:val="2"/>
+            <w:tcW w:w="5387" w:type="dxa"/>
+            <w:tcMar>
+              <w:top w:w="100" w:type="dxa"/>
+              <w:left w:w="100" w:type="dxa"/>
+              <w:bottom w:w="100" w:type="dxa"/>
+              <w:right w:w="100" w:type="dxa"/>
+            </w:tcMar>
           </w:tcPr>
           <w:p>
             <w:pPr>
               <w:widowControl w:val="0"/>
               <w:spacing w:line="240" w:lineRule="auto"/>
-              <w:jc w:val="center"/>
               <w:rPr>
-                <w:sz w:val="20"/>
-                <w:szCs w:val="20"/>
+                <w:b/>
+                <w:bCs/>
               </w:rPr>
             </w:pPr>
           </w:p>
         </w:tc>
         <w:tc>
           <w:tcPr>
-            <w:tcW w:w="1994" w:type="dxa"/>
+            <w:tcW w:w="1837" w:type="dxa"/>
+            <w:tcMar>
+              <w:top w:w="100" w:type="dxa"/>
+              <w:left w:w="100" w:type="dxa"/>
+              <w:bottom w:w="100" w:type="dxa"/>
+              <w:right w:w="100" w:type="dxa"/>
+            </w:tcMar>
           </w:tcPr>
           <w:p>
             <w:pPr>
               <w:widowControl w:val="0"/>
               <w:spacing w:line="240" w:lineRule="auto"/>
               <w:rPr>
-                <w:sz w:val="20"/>
-                <w:szCs w:val="20"/>
+                <w:b/>
+                <w:bCs/>
               </w:rPr>
             </w:pPr>
+          </w:p>
+        </w:tc>
+      </w:tr>
+      <w:tr>
+        <w:trPr>
+          <w:trHeight w:val="631"/>
+        </w:trPr>
+        <w:tc>
+          <w:tcPr>
+            <w:tcW w:w="2410" w:type="dxa"/>
+            <w:tcMar>
+              <w:top w:w="100" w:type="dxa"/>
+              <w:left w:w="100" w:type="dxa"/>
+              <w:bottom w:w="100" w:type="dxa"/>
+              <w:right w:w="100" w:type="dxa"/>
+            </w:tcMar>
+          </w:tcPr>
+          <w:p>
+            <w:pPr>
+              <w:widowControl w:val="0"/>
+              <w:spacing w:line="240" w:lineRule="auto"/>
+            </w:pPr>
+            <w:r>
+              <w:t>Roberto R</w:t>
+            </w:r>
+            <w:r>
+              <w:t xml:space="preserve">. </w:t>
+            </w:r>
+            <w:r>
+              <w:t xml:space="preserve">Junior </w:t>
+            </w:r>
+          </w:p>
+        </w:tc>
+        <w:tc>
+          <w:tcPr>
+            <w:tcW w:w="1276" w:type="dxa"/>
+            <w:tcMar>
+              <w:top w:w="100" w:type="dxa"/>
+              <w:left w:w="100" w:type="dxa"/>
+              <w:bottom w:w="100" w:type="dxa"/>
+              <w:right w:w="100" w:type="dxa"/>
+            </w:tcMar>
+          </w:tcPr>
+          <w:p>
+            <w:pPr>
+              <w:widowControl w:val="0"/>
+              <w:spacing w:line="240" w:lineRule="auto"/>
+            </w:pPr>
+            <w:r>
+              <w:rPr>
+                <w:b/>
+                <w:bCs/>
+              </w:rPr>
+              <w:t>------------</w:t>
+            </w:r>
+          </w:p>
+        </w:tc>
+        <w:tc>
+          <w:tcPr>
+            <w:tcW w:w="5387" w:type="dxa"/>
+            <w:tcMar>
+              <w:top w:w="100" w:type="dxa"/>
+              <w:left w:w="100" w:type="dxa"/>
+              <w:bottom w:w="100" w:type="dxa"/>
+              <w:right w:w="100" w:type="dxa"/>
+            </w:tcMar>
+          </w:tcPr>
+          <w:p>
+            <w:pPr>
+              <w:widowControl w:val="0"/>
+              <w:spacing w:line="240" w:lineRule="auto"/>
+            </w:pPr>
+          </w:p>
+          <w:p>
+            <w:pPr>
+              <w:widowControl w:val="0"/>
+              <w:spacing w:line="240" w:lineRule="auto"/>
+            </w:pPr>
+            <w:r>
+              <w:t>r</w:t>
+            </w:r>
+            <w:r>
+              <w:t>oberto.reinhardt@gmail.com</w:t>
+            </w:r>
+          </w:p>
+        </w:tc>
+        <w:tc>
+          <w:tcPr>
+            <w:tcW w:w="1837" w:type="dxa"/>
+            <w:tcMar>
+              <w:top w:w="100" w:type="dxa"/>
+              <w:left w:w="100" w:type="dxa"/>
+              <w:bottom w:w="100" w:type="dxa"/>
+              <w:right w:w="100" w:type="dxa"/>
+            </w:tcMar>
+          </w:tcPr>
+          <w:p>
+            <w:pPr>
+              <w:widowControl w:val="0"/>
+              <w:spacing w:line="240" w:lineRule="auto"/>
+            </w:pPr>
+          </w:p>
+          <w:p>
+            <w:pPr>
+              <w:widowControl w:val="0"/>
+              <w:spacing w:line="240" w:lineRule="auto"/>
+            </w:pPr>
+            <w:r>
+              <w:t>(11)98720-4356</w:t>
+            </w:r>
           </w:p>
         </w:tc>
       </w:tr>
     </w:tbl>
-    <w:p/>
     <w:p>
+      <w:pPr>
+        <w:rPr>
+          <w:sz w:val="24"/>
+          <w:szCs w:val="24"/>
+        </w:rPr>
+      </w:pPr>
       <w:bookmarkStart w:id="1" w:name="_GoBack"/>
       <w:bookmarkEnd w:id="1"/>
     </w:p>
@@ -778,7 +674,7 @@
 </file>
 
 <file path=word/styles.xml><?xml version="1.0" encoding="utf-8"?>
-<w:styles xmlns:mc="http://schemas.openxmlformats.org/markup-compatibility/2006" xmlns:r="http://schemas.openxmlformats.org/officeDocument/2006/relationships" xmlns:w="http://schemas.openxmlformats.org/wordprocessingml/2006/main" xmlns:w14="http://schemas.microsoft.com/office/word/2010/wordml" xmlns:w15="http://schemas.microsoft.com/office/word/2012/wordml" mc:Ignorable="w14 w15">
+<w:styles xmlns:mc="http://schemas.openxmlformats.org/markup-compatibility/2006" xmlns:r="http://schemas.openxmlformats.org/officeDocument/2006/relationships" xmlns:w="http://schemas.openxmlformats.org/wordprocessingml/2006/main" xmlns:w14="http://schemas.microsoft.com/office/word/2010/wordml" xmlns:w15="http://schemas.microsoft.com/office/word/2012/wordml" xmlns:w16cid="http://schemas.microsoft.com/office/word/2016/wordml/cid" xmlns:w16se="http://schemas.microsoft.com/office/word/2015/wordml/symex" mc:Ignorable="w14 w15 w16se w16cid">
   <w:docDefaults>
     <w:rPrDefault>
       <w:rPr>
@@ -794,7 +690,7 @@
       </w:pPr>
     </w:pPrDefault>
   </w:docDefaults>
-  <w:latentStyles w:defLockedState="0" w:defUIPriority="99" w:defSemiHidden="0" w:defUnhideWhenUsed="0" w:defQFormat="0" w:count="371">
+  <w:latentStyles w:defLockedState="0" w:defUIPriority="99" w:defSemiHidden="0" w:defUnhideWhenUsed="0" w:defQFormat="0" w:count="377">
     <w:lsdException w:name="Normal" w:uiPriority="0" w:qFormat="1"/>
     <w:lsdException w:name="heading 1" w:uiPriority="9" w:qFormat="1"/>
     <w:lsdException w:name="heading 2" w:semiHidden="1" w:uiPriority="9" w:unhideWhenUsed="1" w:qFormat="1"/>
@@ -1166,6 +1062,12 @@
     <w:lsdException w:name="List Table 5 Dark Accent 6" w:uiPriority="50"/>
     <w:lsdException w:name="List Table 6 Colorful Accent 6" w:uiPriority="51"/>
     <w:lsdException w:name="List Table 7 Colorful Accent 6" w:uiPriority="52"/>
+    <w:lsdException w:name="Mention" w:semiHidden="1" w:unhideWhenUsed="1"/>
+    <w:lsdException w:name="Smart Hyperlink" w:semiHidden="1" w:unhideWhenUsed="1"/>
+    <w:lsdException w:name="Hashtag" w:semiHidden="1" w:unhideWhenUsed="1"/>
+    <w:lsdException w:name="Unresolved Mention" w:semiHidden="1" w:unhideWhenUsed="1"/>
+    <w:lsdException w:name="Smart Link" w:semiHidden="1" w:unhideWhenUsed="1"/>
+    <w:lsdException w:name="Smart Link Error" w:semiHidden="1" w:unhideWhenUsed="1"/>
   </w:latentStyles>
   <w:style w:type="paragraph" w:default="1" w:styleId="Normal">
     <w:name w:val="Normal"/>
@@ -1379,13 +1281,25 @@
       <w:u w:val="single"/>
     </w:rPr>
   </w:style>
-  <w:style w:type="character" w:customStyle="1" w:styleId="UnresolvedMention">
+  <w:style w:type="character" w:customStyle="1" w:styleId="MenoPendente1">
+    <w:name w:val="Menção Pendente1"/>
+    <w:basedOn w:val="Fontepargpadro"/>
+    <w:uiPriority w:val="99"/>
+    <w:semiHidden/>
+    <w:unhideWhenUsed/>
+    <w:rsid w:val="00285A3C"/>
+    <w:rPr>
+      <w:color w:val="605E5C"/>
+      <w:shd w:val="clear" w:color="auto" w:fill="E1DFDD"/>
+    </w:rPr>
+  </w:style>
+  <w:style w:type="character" w:styleId="MenoPendente">
     <w:name w:val="Unresolved Mention"/>
     <w:basedOn w:val="Fontepargpadro"/>
     <w:uiPriority w:val="99"/>
     <w:semiHidden/>
     <w:unhideWhenUsed/>
-    <w:rsid w:val="00285A3C"/>
+    <w:rsid w:val="009B2A65"/>
     <w:rPr>
       <w:color w:val="605E5C"/>
       <w:shd w:val="clear" w:color="auto" w:fill="E1DFDD"/>
